--- a/doc/Linux-纯人工标注环境搭建V1.4.docx
+++ b/doc/Linux-纯人工标注环境搭建V1.4.docx
@@ -3306,7 +3306,31 @@
           <w:rFonts w:hint="eastAsia"/>
           <w:lang w:val="en-US" w:eastAsia="zh-CN"/>
         </w:rPr>
-        <w:t>如果要标注超大图像（内存最好16G以上），需要安装python 3.6，并需要将jar目录下的image2dzi拷贝到宿主机中，安装对应的python库，如下：</w:t>
+        <w:t>如果要标注超大图像（内存最好16G以上），需要安装python 3.6，并需要将jar目录下的image2dzi拷贝到宿主机中，比如安装目录为</w:t>
+      </w:r>
+      <w:r>
+        <w:rPr>
+          <w:rFonts w:hint="eastAsia"/>
+          <w:color w:val="0000FF"/>
+          <w:lang w:val="en-US" w:eastAsia="zh-CN"/>
+        </w:rPr>
+        <w:t>/home/image2dzi/</w:t>
+      </w:r>
+      <w:r>
+        <w:rPr>
+          <w:rFonts w:hint="eastAsia"/>
+          <w:lang w:val="en-US" w:eastAsia="zh-CN"/>
+        </w:rPr>
+        <w:t>，下面将会用到这个安装路径，</w:t>
+      </w:r>
+      <w:bookmarkStart w:id="0" w:name="_GoBack"/>
+      <w:bookmarkEnd w:id="0"/>
+      <w:r>
+        <w:rPr>
+          <w:rFonts w:hint="eastAsia"/>
+          <w:lang w:val="en-US" w:eastAsia="zh-CN"/>
+        </w:rPr>
+        <w:t>安装对应的python库，如下：</w:t>
       </w:r>
     </w:p>
     <w:p>
@@ -4198,33 +4222,77 @@
           <w:color w:val="0000FF"/>
           <w:lang w:val="en-US" w:eastAsia="zh-CN"/>
         </w:rPr>
-        <w:t>另外还需要修改 application-runtime.properties ，将server.enable.bigimg</w:t>
-      </w:r>
-    </w:p>
-    <w:p>
-      <w:pPr>
-        <w:widowControl w:val="0"/>
-        <w:numPr>
-          <w:ilvl w:val="0"/>
-          <w:numId w:val="0"/>
-        </w:numPr>
-        <w:jc w:val="both"/>
-        <w:rPr>
-          <w:rFonts w:hint="default"/>
+        <w:t>另外还需要修改 application-runtime.properties ，设置如下两个属性，一个是开关，打开大图标注功能，另外一个是配置image2dzi的安装路径。</w:t>
+      </w:r>
+    </w:p>
+    <w:p>
+      <w:pPr>
+        <w:widowControl w:val="0"/>
+        <w:numPr>
+          <w:ilvl w:val="0"/>
+          <w:numId w:val="0"/>
+        </w:numPr>
+        <w:jc w:val="both"/>
+        <w:rPr>
+          <w:rFonts w:hint="eastAsia"/>
           <w:color w:val="0000FF"/>
           <w:lang w:val="en-US" w:eastAsia="zh-CN"/>
         </w:rPr>
       </w:pPr>
-      <w:r>
-        <w:rPr>
-          <w:rFonts w:hint="eastAsia"/>
+    </w:p>
+    <w:p>
+      <w:pPr>
+        <w:widowControl w:val="0"/>
+        <w:numPr>
+          <w:ilvl w:val="0"/>
+          <w:numId w:val="0"/>
+        </w:numPr>
+        <w:jc w:val="both"/>
+        <w:rPr>
+          <w:rFonts w:hint="default"/>
           <w:color w:val="0000FF"/>
           <w:lang w:val="en-US" w:eastAsia="zh-CN"/>
         </w:rPr>
-        <w:t>设置为true</w:t>
-      </w:r>
-      <w:bookmarkStart w:id="0" w:name="_GoBack"/>
-      <w:bookmarkEnd w:id="0"/>
+      </w:pPr>
+      <w:r>
+        <w:rPr>
+          <w:rFonts w:hint="default"/>
+          <w:color w:val="0000FF"/>
+          <w:lang w:val="en-US" w:eastAsia="zh-CN"/>
+        </w:rPr>
+        <w:t>server.enable.bigimg=</w:t>
+      </w:r>
+      <w:r>
+        <w:rPr>
+          <w:rFonts w:hint="eastAsia"/>
+          <w:color w:val="0000FF"/>
+          <w:lang w:val="en-US" w:eastAsia="zh-CN"/>
+        </w:rPr>
+        <w:t>true</w:t>
+      </w:r>
+    </w:p>
+    <w:p>
+      <w:pPr>
+        <w:widowControl w:val="0"/>
+        <w:numPr>
+          <w:ilvl w:val="0"/>
+          <w:numId w:val="0"/>
+        </w:numPr>
+        <w:jc w:val="both"/>
+        <w:rPr>
+          <w:rFonts w:hint="default"/>
+          <w:color w:val="0000FF"/>
+          <w:lang w:val="en-US" w:eastAsia="zh-CN"/>
+        </w:rPr>
+      </w:pPr>
+      <w:r>
+        <w:rPr>
+          <w:rFonts w:hint="default"/>
+          <w:color w:val="0000FF"/>
+          <w:lang w:val="en-US" w:eastAsia="zh-CN"/>
+        </w:rPr>
+        <w:t>server.dzi.install.path=/home/image2dzi/</w:t>
+      </w:r>
     </w:p>
     <w:p>
       <w:pPr>

--- a/doc/Linux-纯人工标注环境搭建V1.4.docx
+++ b/doc/Linux-纯人工标注环境搭建V1.4.docx
@@ -752,7 +752,31 @@
           <w:rFonts w:hint="eastAsia"/>
           <w:lang w:val="en-US" w:eastAsia="zh-CN"/>
         </w:rPr>
-        <w:t>连接上mysql数据库，创建labelsystem库，并执行db目录下的labelsystem_2.sql脚本。</w:t>
+        <w:t>连接上mysql数据库，创建labelsystem库（</w:t>
+      </w:r>
+      <w:r>
+        <w:rPr>
+          <w:rFonts w:hint="eastAsia"/>
+          <w:color w:val="FF0000"/>
+          <w:lang w:val="en-US" w:eastAsia="zh-CN"/>
+        </w:rPr>
+        <w:t>CREATE SCHEMA `test_schema` DEFAULT CHARACTER SET utf8mb4 COLLATE utf8mb4_0900_ai_ci ;</w:t>
+      </w:r>
+      <w:r>
+        <w:rPr>
+          <w:rFonts w:hint="eastAsia"/>
+          <w:lang w:val="en-US" w:eastAsia="zh-CN"/>
+        </w:rPr>
+        <w:t>），一定要使用utf8mb4字符集，</w:t>
+      </w:r>
+      <w:bookmarkStart w:id="0" w:name="_GoBack"/>
+      <w:bookmarkEnd w:id="0"/>
+      <w:r>
+        <w:rPr>
+          <w:rFonts w:hint="eastAsia"/>
+          <w:lang w:val="en-US" w:eastAsia="zh-CN"/>
+        </w:rPr>
+        <w:t>并执行db目录下的labelsystem_2.sql脚本。</w:t>
       </w:r>
     </w:p>
     <w:p>
@@ -3321,16 +3345,7 @@
           <w:rFonts w:hint="eastAsia"/>
           <w:lang w:val="en-US" w:eastAsia="zh-CN"/>
         </w:rPr>
-        <w:t>，下面将会用到这个安装路径，</w:t>
-      </w:r>
-      <w:bookmarkStart w:id="0" w:name="_GoBack"/>
-      <w:bookmarkEnd w:id="0"/>
-      <w:r>
-        <w:rPr>
-          <w:rFonts w:hint="eastAsia"/>
-          <w:lang w:val="en-US" w:eastAsia="zh-CN"/>
-        </w:rPr>
-        <w:t>安装对应的python库，如下：</w:t>
+        <w:t>，下面将会用到这个安装路径，安装对应的python库，如下：</w:t>
       </w:r>
     </w:p>
     <w:p>

--- a/doc/Linux-纯人工标注环境搭建V1.4.docx
+++ b/doc/Linux-纯人工标注环境搭建V1.4.docx
@@ -744,6 +744,7 @@
         </w:numPr>
         <w:rPr>
           <w:rFonts w:hint="eastAsia"/>
+          <w:color w:val="FF0000"/>
           <w:lang w:val="en-US" w:eastAsia="zh-CN"/>
         </w:rPr>
       </w:pPr>
@@ -760,23 +761,55 @@
           <w:color w:val="FF0000"/>
           <w:lang w:val="en-US" w:eastAsia="zh-CN"/>
         </w:rPr>
-        <w:t>CREATE SCHEMA `test_schema` DEFAULT CHARACTER SET utf8mb4 COLLATE utf8mb4_0900_ai_ci ;</w:t>
-      </w:r>
-      <w:r>
-        <w:rPr>
-          <w:rFonts w:hint="eastAsia"/>
-          <w:lang w:val="en-US" w:eastAsia="zh-CN"/>
-        </w:rPr>
-        <w:t>），一定要使用utf8mb4字符集，</w:t>
-      </w:r>
-      <w:bookmarkStart w:id="0" w:name="_GoBack"/>
-      <w:bookmarkEnd w:id="0"/>
-      <w:r>
-        <w:rPr>
-          <w:rFonts w:hint="eastAsia"/>
-          <w:lang w:val="en-US" w:eastAsia="zh-CN"/>
-        </w:rPr>
-        <w:t>并执行db目录下的labelsystem_2.sql脚本。</w:t>
+        <w:t xml:space="preserve">CREATE SCHEMA `labelsystem` DEFAULT CHARACTER SET utf8mb4 COLLATE utf8mb4_0900_ai_ci ;如果执行出现： </w:t>
+      </w:r>
+    </w:p>
+    <w:p>
+      <w:pPr>
+        <w:numPr>
+          <w:ilvl w:val="0"/>
+          <w:numId w:val="0"/>
+        </w:numPr>
+        <w:rPr>
+          <w:rFonts w:hint="eastAsia"/>
+          <w:color w:val="FF0000"/>
+          <w:lang w:val="en-US" w:eastAsia="zh-CN"/>
+        </w:rPr>
+      </w:pPr>
+      <w:r>
+        <w:rPr>
+          <w:rFonts w:hint="eastAsia"/>
+          <w:color w:val="FF0000"/>
+          <w:lang w:val="en-US" w:eastAsia="zh-CN"/>
+        </w:rPr>
+        <w:t>Unknown collation: 'utf8mb4_0900_ai_ci'，</w:t>
+      </w:r>
+    </w:p>
+    <w:p>
+      <w:pPr>
+        <w:numPr>
+          <w:ilvl w:val="0"/>
+          <w:numId w:val="0"/>
+        </w:numPr>
+        <w:rPr>
+          <w:rFonts w:hint="eastAsia"/>
+          <w:lang w:val="en-US" w:eastAsia="zh-CN"/>
+        </w:rPr>
+      </w:pPr>
+      <w:r>
+        <w:rPr>
+          <w:rFonts w:hint="eastAsia"/>
+          <w:color w:val="FF0000"/>
+          <w:lang w:val="en-US" w:eastAsia="zh-CN"/>
+        </w:rPr>
+        <w:t>则修改成：CREATE SCHEMA `labelsystem` DEFAULT CHARACTER SET utf8mb4 COLLATE utf8mb4_unicode_ci</w:t>
+      </w:r>
+      <w:r>
+        <w:rPr>
+          <w:rFonts w:hint="eastAsia"/>
+          <w:lang w:val="en-US" w:eastAsia="zh-CN"/>
+        </w:rPr>
+        <w:t>），一定要使用utf8mb4字符集，并执行db目录下的labelsystem_2.sql脚本。</w:t>
       </w:r>
     </w:p>
     <w:p>
@@ -1062,6 +1095,40 @@
           <w:lang w:val="en-US" w:eastAsia="zh-CN"/>
         </w:rPr>
         <w:t>export JAVA_HOME=/home/linux-jdk/jdk1.8.0_161</w:t>
+      </w:r>
+    </w:p>
+    <w:p>
+      <w:pPr>
+        <w:numPr>
+          <w:ilvl w:val="0"/>
+          <w:numId w:val="0"/>
+        </w:numPr>
+        <w:ind w:leftChars="0"/>
+        <w:rPr>
+          <w:rFonts w:hint="default" w:ascii="Consolas" w:hAnsi="Consolas" w:eastAsia="宋体" w:cs="Consolas"/>
+          <w:i w:val="0"/>
+          <w:caps w:val="0"/>
+          <w:color w:val="C7254E"/>
+          <w:spacing w:val="0"/>
+          <w:sz w:val="18"/>
+          <w:szCs w:val="18"/>
+          <w:shd w:val="clear" w:fill="F2F2F2"/>
+          <w:lang w:val="en-US" w:eastAsia="zh-CN"/>
+        </w:rPr>
+      </w:pPr>
+      <w:r>
+        <w:rPr>
+          <w:rFonts w:hint="default" w:ascii="Consolas" w:hAnsi="Consolas" w:eastAsia="宋体" w:cs="Consolas"/>
+          <w:i w:val="0"/>
+          <w:caps w:val="0"/>
+          <w:color w:val="C7254E"/>
+          <w:spacing w:val="0"/>
+          <w:sz w:val="18"/>
+          <w:szCs w:val="18"/>
+          <w:shd w:val="clear" w:fill="F2F2F2"/>
+          <w:lang w:val="en-US" w:eastAsia="zh-CN"/>
+        </w:rPr>
+        <w:t>export JRE_HOME=${JAVA_HOME}/jre</w:t>
       </w:r>
     </w:p>
     <w:p>
@@ -3518,16 +3585,16 @@
         </w:numPr>
         <w:jc w:val="both"/>
         <w:rPr>
-          <w:rFonts w:hint="eastAsia"/>
-          <w:lang w:val="en-US" w:eastAsia="zh-CN"/>
-        </w:rPr>
-      </w:pPr>
-      <w:r>
-        <w:rPr>
-          <w:rFonts w:hint="eastAsia"/>
-          <w:lang w:val="en-US" w:eastAsia="zh-CN"/>
-        </w:rPr>
-        <w:t>update-alternatives --install /usr/bin/python3 python3 /usr/bin/python3.6 2</w:t>
+          <w:rFonts w:hint="default"/>
+          <w:lang w:val="en-US" w:eastAsia="zh-CN"/>
+        </w:rPr>
+      </w:pPr>
+      <w:r>
+        <w:rPr>
+          <w:rFonts w:hint="eastAsia"/>
+          <w:lang w:val="en-US" w:eastAsia="zh-CN"/>
+        </w:rPr>
+        <w:t>update-alternatives --install /usr/bin/python3 python3 /usr/bin/python3.6 1</w:t>
       </w:r>
     </w:p>
     <w:p>
@@ -3911,6 +3978,15 @@
           <w:lang w:val="en-US" w:eastAsia="zh-CN"/>
         </w:rPr>
       </w:pPr>
+      <w:r>
+        <w:rPr>
+          <w:rFonts w:hint="default"/>
+          <w:lang w:val="en-US" w:eastAsia="zh-CN"/>
+        </w:rPr>
+        <w:t>pip3 install flask</w:t>
+      </w:r>
+      <w:bookmarkStart w:id="0" w:name="_GoBack"/>
+      <w:bookmarkEnd w:id="0"/>
     </w:p>
     <w:p>
       <w:pPr>
@@ -4332,7 +4408,7 @@
 </file>
 
 <file path=word/numbering.xml><?xml version="1.0" encoding="utf-8"?>
-<w:numbering xmlns:wpc="http://schemas.microsoft.com/office/word/2010/wordprocessingCanvas" xmlns:mc="http://schemas.openxmlformats.org/markup-compatibility/2006" xmlns:o="urn:schemas-microsoft-com:office:office" xmlns:r="http://schemas.openxmlformats.org/officeDocument/2006/relationships" xmlns:m="http://schemas.openxmlformats.org/officeDocument/2006/math" xmlns:v="urn:schemas-microsoft-com:vml" xmlns:wp14="http://schemas.microsoft.com/office/word/2010/wordprocessingDrawing" xmlns:wp="http://schemas.openxmlformats.org/drawingml/2006/wordprocessingDrawing" xmlns:w10="urn:schemas-microsoft-com:office:word" xmlns:w="http://schemas.openxmlformats.org/wordprocessingml/2006/main" xmlns:w14="http://schemas.microsoft.com/office/word/2010/wordml" xmlns:wpg="http://schemas.microsoft.com/office/word/2010/wordprocessingGroup" xmlns:wpi="http://schemas.microsoft.com/office/word/2010/wordprocessingInk" xmlns:wne="http://schemas.microsoft.com/office/word/2006/wordml" xmlns:wps="http://schemas.microsoft.com/office/word/2010/wordprocessingShape" mc:Ignorable="w14 wp14">
+<w:numbering xmlns:wpc="http://schemas.microsoft.com/office/word/2010/wordprocessingCanvas" xmlns:mc="http://schemas.openxmlformats.org/markup-compatibility/2006" xmlns:o="urn:schemas-microsoft-com:office:office" xmlns:r="http://schemas.openxmlformats.org/officeDocument/2006/relationships" xmlns:m="http://schemas.openxmlformats.org/officeDocument/2006/math" xmlns:v="urn:schemas-microsoft-com:vml" xmlns:wp14="http://schemas.microsoft.com/office/word/2010/wordprocessingDrawing" xmlns:wp="http://schemas.openxmlformats.org/drawingml/2006/wordprocessingDrawing" xmlns:w10="urn:schemas-microsoft-com:office:word" xmlns:w="http://schemas.openxmlformats.org/wordprocessingml/2006/main" xmlns:w14="http://schemas.microsoft.com/office/word/2010/wordml" xmlns:wpg="http://schemas.microsoft.com/office/word/2010/wordprocessingGroup" xmlns:wpi="http://schemas.microsoft.com/office/word/2010/wordprocessingInk" xmlns:wne="http://schemas.microsoft.com/office/word/2006/wordml" xmlns:wps="http://schemas.microsoft.com/office/word/2010/wordprocessingShape" xmlns:wpsCustomData="http://www.wps.cn/officeDocument/2013/wpsCustomData" mc:Ignorable="w14 wp14">
   <w:abstractNum w:abstractNumId="0">
     <w:nsid w:val="8C80BE1A"/>
     <w:multiLevelType w:val="singleLevel"/>
@@ -4386,13 +4462,14 @@
 </file>
 
 <file path=word/styles.xml><?xml version="1.0" encoding="utf-8"?>
-<w:styles xmlns:mc="http://schemas.openxmlformats.org/markup-compatibility/2006" xmlns:o="urn:schemas-microsoft-com:office:office" xmlns:r="http://schemas.openxmlformats.org/officeDocument/2006/relationships" xmlns:m="http://schemas.openxmlformats.org/officeDocument/2006/math" xmlns:v="urn:schemas-microsoft-com:vml" xmlns:w="http://schemas.openxmlformats.org/wordprocessingml/2006/main" xmlns:w14="http://schemas.microsoft.com/office/word/2010/wordml" xmlns:w10="urn:schemas-microsoft-com:office:word" xmlns:sl="http://schemas.openxmlformats.org/schemaLibrary/2006/main" mc:Ignorable="w14">
+<w:styles xmlns:mc="http://schemas.openxmlformats.org/markup-compatibility/2006" xmlns:o="urn:schemas-microsoft-com:office:office" xmlns:r="http://schemas.openxmlformats.org/officeDocument/2006/relationships" xmlns:m="http://schemas.openxmlformats.org/officeDocument/2006/math" xmlns:v="urn:schemas-microsoft-com:vml" xmlns:w="http://schemas.openxmlformats.org/wordprocessingml/2006/main" xmlns:w14="http://schemas.microsoft.com/office/word/2010/wordml" xmlns:w10="urn:schemas-microsoft-com:office:word" xmlns:sl="http://schemas.openxmlformats.org/schemaLibrary/2006/main" xmlns:wpsCustomData="http://www.wps.cn/officeDocument/2013/wpsCustomData" mc:Ignorable="w14">
   <w:docDefaults>
     <w:rPrDefault>
       <w:rPr>
         <w:rFonts w:ascii="Times New Roman" w:hAnsi="Times New Roman" w:eastAsia="宋体" w:cs="Times New Roman"/>
       </w:rPr>
     </w:rPrDefault>
+    <w:pPrDefault/>
   </w:docDefaults>
   <w:latentStyles w:count="260" w:defQFormat="0" w:defUnhideWhenUsed="1" w:defSemiHidden="1" w:defUIPriority="99" w:defLockedState="0">
     <w:lsdException w:qFormat="1" w:unhideWhenUsed="0" w:uiPriority="0" w:semiHidden="0" w:name="Normal"/>

--- a/doc/Linux-纯人工标注环境搭建V1.4.docx
+++ b/doc/Linux-纯人工标注环境搭建V1.4.docx
@@ -3248,16 +3248,44 @@
           <w:numId w:val="0"/>
         </w:numPr>
         <w:rPr>
-          <w:rFonts w:hint="eastAsia"/>
-          <w:lang w:val="en-US" w:eastAsia="zh-CN"/>
-        </w:rPr>
-      </w:pPr>
-      <w:r>
-        <w:rPr>
-          <w:rFonts w:hint="eastAsia"/>
-          <w:lang w:val="en-US" w:eastAsia="zh-CN"/>
-        </w:rPr>
-        <w:t>（2）查看宿主机的IP地址，修改  web\labeling\web-dl\js\func.js  文件中getIp方法返回的IP地址，与nginx中配置的ip地址一致。</w:t>
+          <w:rFonts w:hint="default"/>
+          <w:lang w:val="en-US" w:eastAsia="zh-CN"/>
+        </w:rPr>
+      </w:pPr>
+      <w:r>
+        <w:rPr>
+          <w:rFonts w:hint="eastAsia"/>
+          <w:lang w:val="en-US" w:eastAsia="zh-CN"/>
+        </w:rPr>
+        <w:t>（2）查看宿主机的IP地址，修改  web\labeling\web-dl\js\func.js  文件中getIp方法返回的IP地址，与nginx中配置的对外地址一致，即等于：</w:t>
+      </w:r>
+      <w:r>
+        <w:rPr>
+          <w:rFonts w:hint="default"/>
+          <w:lang w:val="en-US" w:eastAsia="zh-CN"/>
+        </w:rPr>
+        <w:t>server_name</w:t>
+      </w:r>
+      <w:r>
+        <w:rPr>
+          <w:rFonts w:hint="eastAsia"/>
+          <w:lang w:val="en-US" w:eastAsia="zh-CN"/>
+        </w:rPr>
+        <w:t>:</w:t>
+      </w:r>
+      <w:r>
+        <w:rPr>
+          <w:rFonts w:hint="default"/>
+          <w:lang w:val="en-US" w:eastAsia="zh-CN"/>
+        </w:rPr>
+        <w:t>listen</w:t>
+      </w:r>
+      <w:r>
+        <w:rPr>
+          <w:rFonts w:hint="eastAsia"/>
+          <w:lang w:val="en-US" w:eastAsia="zh-CN"/>
+        </w:rPr>
+        <w:t>。(nginx对外提供的IP及端口)</w:t>
       </w:r>
     </w:p>
     <w:p>
@@ -3311,8 +3339,10 @@
           <w:rFonts w:hint="eastAsia"/>
           <w:lang w:val="en-US" w:eastAsia="zh-CN"/>
         </w:rPr>
-        <w:t xml:space="preserve">   访问，并进行测试。默认用户名：：</w:t>
-      </w:r>
+        <w:t xml:space="preserve">   访问，并进行测试。默认用户名：</w:t>
+      </w:r>
+      <w:bookmarkStart w:id="0" w:name="_GoBack"/>
+      <w:bookmarkEnd w:id="0"/>
     </w:p>
     <w:p>
       <w:pPr>
@@ -3985,8 +4015,6 @@
         </w:rPr>
         <w:t>pip3 install flask</w:t>
       </w:r>
-      <w:bookmarkStart w:id="0" w:name="_GoBack"/>
-      <w:bookmarkEnd w:id="0"/>
     </w:p>
     <w:p>
       <w:pPr>
